--- a/docx/document.docx
+++ b/docx/document.docx
@@ -2,6 +2,40 @@
 <file path=word/document.xml><?xml version="1.0" encoding="utf-8"?>
 <w:document xmlns:w="http://schemas.openxmlformats.org/wordprocessingml/2006/main" xmlns:m="http://schemas.openxmlformats.org/officeDocument/2006/math" xmlns:r="http://schemas.openxmlformats.org/officeDocument/2006/relationships" xmlns:o="urn:schemas-microsoft-com:office:office" xmlns:v="urn:schemas-microsoft-com:vml" xmlns:w10="urn:schemas-microsoft-com:office:word" xmlns:a="http://schemas.openxmlformats.org/drawingml/2006/main" xmlns:pic="http://schemas.openxmlformats.org/drawingml/2006/picture" xmlns:wp="http://schemas.openxmlformats.org/drawingml/2006/wordprocessingDrawing">
   <w:body>
+    <w:p>
+      <w:pPr>
+        <w:pStyle w:val="Title"/>
+      </w:pPr>
+      <w:r>
+        <w:t xml:space="preserve">音響装置作品「送れ｜遅れ/post｜past」の制作からの考察</w:t>
+      </w:r>
+      <w:r>
+        <w:t xml:space="preserve"> </w:t>
+      </w:r>
+      <w:r>
+        <w:t xml:space="preserve">―メディア考古学的視点からのメディアアート</w:t>
+      </w:r>
+    </w:p>
+    <w:p>
+      <w:pPr>
+        <w:pStyle w:val="Author"/>
+      </w:pPr>
+      <w:r>
+        <w:t xml:space="preserve">東京芸術大学</w:t>
+      </w:r>
+      <w:r>
+        <w:t xml:space="preserve"> </w:t>
+      </w:r>
+      <w:r>
+        <w:t xml:space="preserve">音楽環境創造科</w:t>
+      </w:r>
+      <w:r>
+        <w:t xml:space="preserve"> </w:t>
+      </w:r>
+      <w:r>
+        <w:t xml:space="preserve">松浦知也</w:t>
+      </w:r>
+    </w:p>
     <w:p>
       <w:pPr>
         <w:pStyle w:val="Heading1"/>
@@ -4357,7 +4391,7 @@
     </w:lvl>
   </w:abstractNum>
   <w:abstractNum w:abstractNumId="990">
-    <w:nsid w:val="f98f339a"/>
+    <w:nsid w:val="b32a3bc9"/>
     <w:multiLevelType w:val="multilevel"/>
     <w:lvl w:ilvl="0">
       <w:numFmt w:val="bullet"/>
@@ -4438,7 +4472,7 @@
     </w:lvl>
   </w:abstractNum>
   <w:abstractNum w:abstractNumId="99201">
-    <w:nsid w:val="7f40097d"/>
+    <w:nsid w:val="a707f428"/>
     <w:multiLevelType w:val="multilevel"/>
     <w:lvl w:ilvl="0">
       <w:start w:val="1"/>
@@ -4526,7 +4560,7 @@
     </w:lvl>
   </w:abstractNum>
   <w:abstractNum w:abstractNumId="991">
-    <w:nsid w:val="cc399c86"/>
+    <w:nsid w:val="bdac8df6"/>
     <w:multiLevelType w:val="multilevel"/>
     <w:lvl w:ilvl="0">
       <w:numFmt w:val="bullet"/>
